--- a/Report.docx
+++ b/Report.docx
@@ -874,6 +874,17 @@
         <w:lastRenderedPageBreak/>
         <w:t>Results and Discussion</w:t>
       </w:r>
+    </w:p>
+    <w:p>
+      <w:pPr>
+        <w:rPr>
+          <w:b/>
+          <w:bCs/>
+          <w:sz w:val="30"/>
+          <w:szCs w:val="30"/>
+          <w:lang w:val="en-US"/>
+        </w:rPr>
+      </w:pPr>
     </w:p>
     <w:p>
       <w:pPr>
